--- a/Automated Mobile Testing.docx
+++ b/Automated Mobile Testing.docx
@@ -141,194 +141,477 @@
       </w:pPr>
       <w:r>
         <w:lastRenderedPageBreak/>
-        <w:t>OPEN SOURCE</w:t>
+        <w:t>Pricing</w:t>
+      </w:r>
+    </w:p>
+    <w:p>
+      <w:pPr>
+        <w:spacing w:before="240"/>
+        <w:rPr>
+          <w:b/>
+          <w:u w:val="single"/>
+        </w:rPr>
+      </w:pPr>
+      <w:r>
+        <w:rPr>
+          <w:b/>
+          <w:u w:val="single"/>
+        </w:rPr>
+        <w:t>Open Source - FREE</w:t>
+      </w:r>
+    </w:p>
+    <w:p>
+      <w:pPr>
+        <w:spacing w:before="240"/>
+      </w:pPr>
+      <w:r>
+        <w:t>-</w:t>
+      </w:r>
+      <w:proofErr w:type="spellStart"/>
+      <w:r>
+        <w:t>Appium</w:t>
+      </w:r>
+      <w:proofErr w:type="spellEnd"/>
+    </w:p>
+    <w:p>
+      <w:pPr>
+        <w:spacing w:before="240"/>
+      </w:pPr>
+      <w:r>
+        <w:t>-Calabash</w:t>
+      </w:r>
+    </w:p>
+    <w:p>
+      <w:r>
+        <w:t xml:space="preserve">-Extension of Calabash -. </w:t>
+      </w:r>
+      <w:proofErr w:type="spellStart"/>
+      <w:r>
+        <w:t>Xamarin</w:t>
+      </w:r>
+      <w:proofErr w:type="spellEnd"/>
+      <w:r>
+        <w:t xml:space="preserve"> Test Cloud:  $1000/month for two apps.</w:t>
+      </w:r>
+    </w:p>
+    <w:p>
+      <w:pPr>
+        <w:spacing w:before="240"/>
+      </w:pPr>
+      <w:r>
+        <w:t>-</w:t>
+      </w:r>
+      <w:proofErr w:type="spellStart"/>
+      <w:r>
+        <w:t>MonkeyTalk</w:t>
+      </w:r>
+      <w:proofErr w:type="spellEnd"/>
+      <w:r>
+        <w:t xml:space="preserve"> – Free, but limited features. No pricing provided a</w:t>
+      </w:r>
+      <w:r>
+        <w:t xml:space="preserve">s this product may be </w:t>
+      </w:r>
+      <w:r>
+        <w:t xml:space="preserve">discontinued although no official word has been given. </w:t>
+      </w:r>
+      <w:r>
+        <w:t xml:space="preserve"> </w:t>
+      </w:r>
+    </w:p>
+    <w:p>
+      <w:pPr>
+        <w:rPr>
+          <w:b/>
+          <w:u w:val="single"/>
+        </w:rPr>
+      </w:pPr>
+      <w:r>
+        <w:rPr>
+          <w:b/>
+          <w:u w:val="single"/>
+        </w:rPr>
+        <w:t>Enterprise</w:t>
+      </w:r>
+    </w:p>
+    <w:p>
+      <w:pPr>
+        <w:rPr>
+          <w:i/>
+        </w:rPr>
+      </w:pPr>
+      <w:r>
+        <w:rPr>
+          <w:i/>
+        </w:rPr>
+        <w:t>All have a free trial period</w:t>
+      </w:r>
+    </w:p>
+    <w:p>
+      <w:r>
+        <w:t>-Perfecto Mobile</w:t>
+      </w:r>
+      <w:r>
+        <w:t xml:space="preserve"> </w:t>
+      </w:r>
+      <w:hyperlink r:id="rId6" w:history="1">
+        <w:r>
+          <w:rPr>
+            <w:rStyle w:val="Hyperlink"/>
+          </w:rPr>
+          <w:t>http://www.perfectomobile.com/pricing</w:t>
+        </w:r>
+      </w:hyperlink>
+    </w:p>
+    <w:p>
+      <w:r>
+        <w:tab/>
+        <w:t>-$99/month/user = 5 hours of testing</w:t>
+      </w:r>
+      <w:r>
+        <w:t xml:space="preserve">. </w:t>
+      </w:r>
+      <w:proofErr w:type="gramStart"/>
+      <w:r>
+        <w:t>Manual testing.</w:t>
+      </w:r>
+      <w:proofErr w:type="gramEnd"/>
+    </w:p>
+    <w:p>
+      <w:r>
+        <w:tab/>
+        <w:t>-$299/month/user</w:t>
+      </w:r>
+      <w:r>
+        <w:t xml:space="preserve"> = 20 hours of testing. </w:t>
+      </w:r>
+      <w:proofErr w:type="gramStart"/>
+      <w:r>
+        <w:rPr>
+          <w:b/>
+        </w:rPr>
+        <w:t>Automation</w:t>
+      </w:r>
+      <w:r>
+        <w:t>.</w:t>
+      </w:r>
+      <w:proofErr w:type="gramEnd"/>
+    </w:p>
+    <w:p>
+      <w:r>
+        <w:tab/>
+        <w:t>-Enterprise options available</w:t>
+      </w:r>
+      <w:r>
+        <w:t xml:space="preserve"> on contact</w:t>
+      </w:r>
+    </w:p>
+    <w:p>
+      <w:r>
+        <w:t>-</w:t>
+      </w:r>
+      <w:proofErr w:type="spellStart"/>
+      <w:r>
+        <w:t>UserTesting</w:t>
+      </w:r>
+      <w:proofErr w:type="spellEnd"/>
+      <w:r>
+        <w:t xml:space="preserve"> </w:t>
+      </w:r>
+      <w:hyperlink r:id="rId7" w:history="1">
+        <w:r>
+          <w:rPr>
+            <w:rStyle w:val="Hyperlink"/>
+          </w:rPr>
+          <w:t>https://www.usertesting.com/plans</w:t>
+        </w:r>
+      </w:hyperlink>
+    </w:p>
+    <w:p>
+      <w:r>
+        <w:tab/>
+      </w:r>
+      <w:proofErr w:type="gramStart"/>
+      <w:r>
+        <w:t>-$49/video.</w:t>
+      </w:r>
+      <w:proofErr w:type="gramEnd"/>
+      <w:r>
+        <w:t xml:space="preserve"> A video = 15 min of recording one user testing the app. </w:t>
+      </w:r>
+    </w:p>
+    <w:p>
+      <w:r>
+        <w:tab/>
+        <w:t xml:space="preserve">-PRO available </w:t>
+      </w:r>
+      <w:r>
+        <w:t>on contact</w:t>
       </w:r>
     </w:p>
     <w:p>
       <w:pPr>
         <w:pStyle w:val="Subtitle"/>
-      </w:pPr>
-      <w:r>
-        <w:t>APPIUM</w:t>
-      </w:r>
-      <w:r>
-        <w:t xml:space="preserve"> (Android and iOS)</w:t>
-      </w:r>
-    </w:p>
-    <w:p>
-      <w:pPr>
-        <w:rPr>
-          <w:i/>
-        </w:rPr>
-      </w:pPr>
-      <w:r>
-        <w:rPr>
-          <w:i/>
-        </w:rPr>
-        <w:t>Built Selenium</w:t>
-      </w:r>
-      <w:r>
-        <w:rPr>
-          <w:i/>
-        </w:rPr>
-        <w:t xml:space="preserve"> 3.0</w:t>
-      </w:r>
-      <w:r>
-        <w:rPr>
-          <w:i/>
-        </w:rPr>
-        <w:t xml:space="preserve"> WebDriver API and SDK</w:t>
-      </w:r>
-    </w:p>
-    <w:p>
-      <w:r>
+        <w:rPr>
+          <w:b w:val="0"/>
+        </w:rPr>
+      </w:pPr>
+      <w:r>
+        <w:rPr>
+          <w:b w:val="0"/>
+        </w:rPr>
         <w:t>-</w:t>
       </w:r>
+      <w:r>
+        <w:rPr>
+          <w:b w:val="0"/>
+        </w:rPr>
+        <w:t xml:space="preserve"> </w:t>
+      </w:r>
       <w:proofErr w:type="spellStart"/>
       <w:r>
-        <w:t>Appium</w:t>
+        <w:rPr>
+          <w:b w:val="0"/>
+        </w:rPr>
+        <w:t>DeviceAnywhere</w:t>
       </w:r>
       <w:proofErr w:type="spellEnd"/>
       <w:r>
-        <w:t xml:space="preserve"> testing is performed through a web server.</w:t>
-      </w:r>
-    </w:p>
-    <w:p>
-      <w:r>
-        <w:t>-</w:t>
-      </w:r>
-      <w:r>
-        <w:t xml:space="preserve">The </w:t>
-      </w:r>
-      <w:proofErr w:type="spellStart"/>
-      <w:r>
-        <w:t>Appium</w:t>
-      </w:r>
-      <w:proofErr w:type="spellEnd"/>
-      <w:r>
-        <w:t xml:space="preserve"> product</w:t>
-      </w:r>
-      <w:r>
-        <w:t xml:space="preserve"> consists of a WebDriver, TCP </w:t>
-      </w:r>
-      <w:r>
-        <w:t>server/</w:t>
-      </w:r>
-      <w:r>
-        <w:t>client on phone,</w:t>
-      </w:r>
-      <w:r>
-        <w:t xml:space="preserve"> and </w:t>
-      </w:r>
-      <w:r>
-        <w:t>the device</w:t>
-      </w:r>
-      <w:r>
-        <w:t xml:space="preserve"> running </w:t>
-      </w:r>
-      <w:r>
-        <w:t>its</w:t>
-      </w:r>
-      <w:r>
-        <w:t xml:space="preserve"> default test</w:t>
-      </w:r>
-      <w:r>
-        <w:t>ing software (</w:t>
-      </w:r>
-      <w:proofErr w:type="spellStart"/>
-      <w:r>
-        <w:t>UiAutomation</w:t>
-      </w:r>
-      <w:proofErr w:type="spellEnd"/>
-      <w:r>
+        <w:rPr>
+          <w:b w:val="0"/>
+        </w:rPr>
+        <w:t xml:space="preserve"> – Keynote</w:t>
+      </w:r>
+      <w:r>
+        <w:rPr>
+          <w:b w:val="0"/>
+        </w:rPr>
         <w:t xml:space="preserve"> </w:t>
       </w:r>
-      <w:r>
-        <w:t xml:space="preserve">on </w:t>
-      </w:r>
-      <w:r>
-        <w:t xml:space="preserve">iOS </w:t>
-      </w:r>
-      <w:r>
-        <w:t xml:space="preserve">or </w:t>
-      </w:r>
-      <w:proofErr w:type="spellStart"/>
-      <w:r>
-        <w:t>UIAutomator</w:t>
-      </w:r>
-      <w:proofErr w:type="spellEnd"/>
-      <w:r>
-        <w:t xml:space="preserve"> </w:t>
-      </w:r>
-      <w:r>
-        <w:t xml:space="preserve">on </w:t>
-      </w:r>
-      <w:r>
-        <w:t xml:space="preserve">or </w:t>
-      </w:r>
-      <w:proofErr w:type="gramStart"/>
-      <w:r>
-        <w:t xml:space="preserve">Android </w:t>
-      </w:r>
-      <w:r>
-        <w:t>)</w:t>
-      </w:r>
-      <w:proofErr w:type="gramEnd"/>
-      <w:r>
-        <w:t xml:space="preserve"> with either </w:t>
-      </w:r>
-      <w:proofErr w:type="spellStart"/>
-      <w:r>
-        <w:t>javascript</w:t>
-      </w:r>
-      <w:proofErr w:type="spellEnd"/>
-      <w:r>
-        <w:t xml:space="preserve"> for iOS and .jar/Java for Android</w:t>
-      </w:r>
-      <w:r>
-        <w:t xml:space="preserve">. </w:t>
-      </w:r>
-    </w:p>
-    <w:p>
-      <w:r>
-        <w:t xml:space="preserve">- The WebDriver runs the </w:t>
-      </w:r>
-      <w:proofErr w:type="spellStart"/>
-      <w:r>
-        <w:t>Appium</w:t>
-      </w:r>
-      <w:proofErr w:type="spellEnd"/>
-      <w:r>
-        <w:t xml:space="preserve"> script language th</w:t>
-      </w:r>
-      <w:r>
-        <w:t xml:space="preserve">at communicates with </w:t>
-      </w:r>
-      <w:r>
-        <w:t xml:space="preserve">the </w:t>
-      </w:r>
-      <w:r>
-        <w:t xml:space="preserve">device. </w:t>
-      </w:r>
-      <w:r>
-        <w:t>The device has a server running that receives the input and directs it to the app testing software. The command i</w:t>
-      </w:r>
-      <w:r>
-        <w:t xml:space="preserve">s then processed on the app. The result of that test is then sent back through the channels to the </w:t>
-      </w:r>
-      <w:proofErr w:type="spellStart"/>
-      <w:r>
-        <w:t>Appium</w:t>
-      </w:r>
-      <w:proofErr w:type="spellEnd"/>
-      <w:r>
-        <w:t xml:space="preserve"> server to be logged and analysed. </w:t>
-      </w:r>
-    </w:p>
-    <w:p>
+      <w:hyperlink r:id="rId8" w:history="1">
+        <w:r>
+          <w:rPr>
+            <w:rStyle w:val="Hyperlink"/>
+            <w:b w:val="0"/>
+          </w:rPr>
+          <w:t>https://www.keynote.com/solutions/testing/mobile-testing</w:t>
+        </w:r>
+      </w:hyperlink>
+    </w:p>
+    <w:p>
+      <w:r>
+        <w:tab/>
+        <w:t>-Enterprise: $750/month/billed annually</w:t>
+      </w:r>
       <w:bookmarkStart w:id="0" w:name="_GoBack"/>
       <w:bookmarkEnd w:id="0"/>
     </w:p>
+    <w:p/>
+    <w:p/>
+    <w:p>
+      <w:pPr>
+        <w:spacing w:before="240"/>
+      </w:pPr>
+    </w:p>
+    <w:p>
+      <w:pPr>
+        <w:spacing w:before="240"/>
+      </w:pPr>
+    </w:p>
+    <w:p>
+      <w:pPr>
+        <w:spacing w:before="240"/>
+      </w:pPr>
+    </w:p>
+    <w:p>
+      <w:pPr>
+        <w:spacing w:before="240"/>
+      </w:pPr>
+    </w:p>
+    <w:p>
+      <w:pPr>
+        <w:spacing w:before="240"/>
+      </w:pPr>
+    </w:p>
+    <w:p>
+      <w:r>
+        <w:br w:type="page"/>
+      </w:r>
+    </w:p>
+    <w:p>
+      <w:pPr>
+        <w:pStyle w:val="Title"/>
+        <w:jc w:val="left"/>
+      </w:pPr>
+      <w:r>
+        <w:lastRenderedPageBreak/>
+        <w:t>Open Source</w:t>
+      </w:r>
+    </w:p>
+    <w:p>
+      <w:pPr>
+        <w:pStyle w:val="Subtitle"/>
+      </w:pPr>
+      <w:r>
+        <w:t>APPIUM</w:t>
+      </w:r>
+      <w:r>
+        <w:t xml:space="preserve"> (Android and iOS)</w:t>
+      </w:r>
+    </w:p>
+    <w:p>
+      <w:pPr>
+        <w:rPr>
+          <w:i/>
+        </w:rPr>
+      </w:pPr>
+      <w:r>
+        <w:rPr>
+          <w:i/>
+        </w:rPr>
+        <w:t>Built Selenium</w:t>
+      </w:r>
+      <w:r>
+        <w:rPr>
+          <w:i/>
+        </w:rPr>
+        <w:t xml:space="preserve"> 3.0</w:t>
+      </w:r>
+      <w:r>
+        <w:rPr>
+          <w:i/>
+        </w:rPr>
+        <w:t xml:space="preserve"> WebDriver API and SDK</w:t>
+      </w:r>
+    </w:p>
+    <w:p>
+      <w:r>
+        <w:t>-</w:t>
+      </w:r>
+      <w:proofErr w:type="spellStart"/>
+      <w:r>
+        <w:t>Appium</w:t>
+      </w:r>
+      <w:proofErr w:type="spellEnd"/>
+      <w:r>
+        <w:t xml:space="preserve"> testing is performed through a web server.</w:t>
+      </w:r>
+    </w:p>
+    <w:p>
+      <w:r>
+        <w:t>-</w:t>
+      </w:r>
+      <w:r>
+        <w:t xml:space="preserve">The </w:t>
+      </w:r>
+      <w:proofErr w:type="spellStart"/>
+      <w:r>
+        <w:t>Appium</w:t>
+      </w:r>
+      <w:proofErr w:type="spellEnd"/>
+      <w:r>
+        <w:t xml:space="preserve"> product</w:t>
+      </w:r>
+      <w:r>
+        <w:t xml:space="preserve"> consists of a WebDriver, TCP </w:t>
+      </w:r>
+      <w:r>
+        <w:t>server/</w:t>
+      </w:r>
+      <w:r>
+        <w:t>client on phone,</w:t>
+      </w:r>
+      <w:r>
+        <w:t xml:space="preserve"> and </w:t>
+      </w:r>
+      <w:r>
+        <w:t>the device</w:t>
+      </w:r>
+      <w:r>
+        <w:t xml:space="preserve"> running </w:t>
+      </w:r>
+      <w:r>
+        <w:t>its</w:t>
+      </w:r>
+      <w:r>
+        <w:t xml:space="preserve"> default test</w:t>
+      </w:r>
+      <w:r>
+        <w:t>ing software (</w:t>
+      </w:r>
+      <w:proofErr w:type="spellStart"/>
+      <w:r>
+        <w:t>UiAutomation</w:t>
+      </w:r>
+      <w:proofErr w:type="spellEnd"/>
+      <w:r>
+        <w:t xml:space="preserve"> on iOS or </w:t>
+      </w:r>
+      <w:proofErr w:type="spellStart"/>
+      <w:r>
+        <w:t>UIAutomator</w:t>
+      </w:r>
+      <w:proofErr w:type="spellEnd"/>
+      <w:r>
+        <w:t xml:space="preserve"> on or </w:t>
+      </w:r>
+      <w:proofErr w:type="gramStart"/>
+      <w:r>
+        <w:t>Android )</w:t>
+      </w:r>
+      <w:proofErr w:type="gramEnd"/>
+      <w:r>
+        <w:t xml:space="preserve"> with either </w:t>
+      </w:r>
+      <w:proofErr w:type="spellStart"/>
+      <w:r>
+        <w:t>javascript</w:t>
+      </w:r>
+      <w:proofErr w:type="spellEnd"/>
+      <w:r>
+        <w:t xml:space="preserve"> for iOS and .jar/Java for Android</w:t>
+      </w:r>
+      <w:r>
+        <w:t xml:space="preserve">. </w:t>
+      </w:r>
+    </w:p>
+    <w:p>
+      <w:r>
+        <w:t xml:space="preserve">- The WebDriver runs the </w:t>
+      </w:r>
+      <w:proofErr w:type="spellStart"/>
+      <w:r>
+        <w:t>Appium</w:t>
+      </w:r>
+      <w:proofErr w:type="spellEnd"/>
+      <w:r>
+        <w:t xml:space="preserve"> script language th</w:t>
+      </w:r>
+      <w:r>
+        <w:t xml:space="preserve">at communicates with </w:t>
+      </w:r>
+      <w:r>
+        <w:t xml:space="preserve">the </w:t>
+      </w:r>
+      <w:r>
+        <w:t xml:space="preserve">device. </w:t>
+      </w:r>
+      <w:r>
+        <w:t>The device has a server running that receives the input and directs it to the app testing software. The command i</w:t>
+      </w:r>
+      <w:r>
+        <w:t xml:space="preserve">s then processed on the app. The result of that test is then sent back through the channels to the </w:t>
+      </w:r>
+      <w:proofErr w:type="spellStart"/>
+      <w:r>
+        <w:t>Appium</w:t>
+      </w:r>
+      <w:proofErr w:type="spellEnd"/>
+      <w:r>
+        <w:t xml:space="preserve"> server to be logged and analysed. </w:t>
+      </w:r>
+    </w:p>
+    <w:p/>
     <w:p>
       <w:pPr>
         <w:rPr>
@@ -371,7 +654,7 @@
                     <pic:cNvPicPr/>
                   </pic:nvPicPr>
                   <pic:blipFill>
-                    <a:blip r:embed="rId6" cstate="print">
+                    <a:blip r:embed="rId9" cstate="print">
                       <a:extLst>
                         <a:ext uri="{28A0092B-C50C-407E-A947-70E740481C1C}">
                           <a14:useLocalDpi xmlns:a14="http://schemas.microsoft.com/office/drawing/2010/main" val="0"/>
@@ -518,42 +801,18 @@
         <w:t>Calabash</w:t>
       </w:r>
       <w:r>
+        <w:t xml:space="preserve"> (Android and iOS)</w:t>
+      </w:r>
+    </w:p>
+    <w:p>
+      <w:proofErr w:type="gramStart"/>
+      <w:r>
+        <w:t>Can test on over 1,000 real mobile devices in the cloud.</w:t>
+      </w:r>
+      <w:proofErr w:type="gramEnd"/>
+      <w:r>
         <w:t xml:space="preserve"> </w:t>
       </w:r>
-      <w:r>
-        <w:t>(Android and iOS)</w:t>
-      </w:r>
-    </w:p>
-    <w:p>
-      <w:proofErr w:type="gramStart"/>
-      <w:r>
-        <w:t>Can test on over 1,000 real mobile devices in the cloud.</w:t>
-      </w:r>
-      <w:proofErr w:type="gramEnd"/>
-      <w:r>
-        <w:t xml:space="preserve"> </w:t>
-      </w:r>
-    </w:p>
-    <w:p>
-      <w:proofErr w:type="spellStart"/>
-      <w:r>
-        <w:t>Xamarin</w:t>
-      </w:r>
-      <w:proofErr w:type="spellEnd"/>
-      <w:r>
-        <w:t xml:space="preserve"> Test Cloud: one word-&gt;expensive. </w:t>
-      </w:r>
-      <w:proofErr w:type="gramStart"/>
-      <w:r>
-        <w:t xml:space="preserve">$1000/month for </w:t>
-      </w:r>
-      <w:r>
-        <w:t>two</w:t>
-      </w:r>
-      <w:r>
-        <w:t xml:space="preserve"> apps.</w:t>
-      </w:r>
-      <w:proofErr w:type="gramEnd"/>
     </w:p>
     <w:p>
       <w:pPr>
@@ -597,7 +856,7 @@
                     <pic:cNvPicPr/>
                   </pic:nvPicPr>
                   <pic:blipFill>
-                    <a:blip r:embed="rId7">
+                    <a:blip r:embed="rId10">
                       <a:extLst>
                         <a:ext uri="{28A0092B-C50C-407E-A947-70E740481C1C}">
                           <a14:useLocalDpi xmlns:a14="http://schemas.microsoft.com/office/drawing/2010/main" val="0"/>
@@ -672,7 +931,7 @@
                     <pic:cNvPicPr/>
                   </pic:nvPicPr>
                   <pic:blipFill>
-                    <a:blip r:embed="rId8">
+                    <a:blip r:embed="rId11">
                       <a:extLst>
                         <a:ext uri="{28A0092B-C50C-407E-A947-70E740481C1C}">
                           <a14:useLocalDpi xmlns:a14="http://schemas.microsoft.com/office/drawing/2010/main" val="0"/>
@@ -761,7 +1020,7 @@
                     <pic:cNvPicPr/>
                   </pic:nvPicPr>
                   <pic:blipFill>
-                    <a:blip r:embed="rId9">
+                    <a:blip r:embed="rId12">
                       <a:extLst>
                         <a:ext uri="{28A0092B-C50C-407E-A947-70E740481C1C}">
                           <a14:useLocalDpi xmlns:a14="http://schemas.microsoft.com/office/drawing/2010/main" val="0"/>
@@ -861,6 +1120,13 @@
       <w:pPr>
         <w:rPr>
           <w:b/>
+        </w:rPr>
+      </w:pPr>
+    </w:p>
+    <w:p>
+      <w:pPr>
+        <w:rPr>
+          <w:rStyle w:val="SubtitleChar"/>
         </w:rPr>
       </w:pPr>
     </w:p>
@@ -1135,7 +1401,7 @@
                     <pic:cNvPicPr/>
                   </pic:nvPicPr>
                   <pic:blipFill>
-                    <a:blip r:embed="rId10">
+                    <a:blip r:embed="rId13">
                       <a:extLst>
                         <a:ext uri="{28A0092B-C50C-407E-A947-70E740481C1C}">
                           <a14:useLocalDpi xmlns:a14="http://schemas.microsoft.com/office/drawing/2010/main" val="0"/>
@@ -1214,7 +1480,7 @@
                     <pic:cNvPicPr/>
                   </pic:nvPicPr>
                   <pic:blipFill>
-                    <a:blip r:embed="rId11">
+                    <a:blip r:embed="rId14">
                       <a:extLst>
                         <a:ext uri="{28A0092B-C50C-407E-A947-70E740481C1C}">
                           <a14:useLocalDpi xmlns:a14="http://schemas.microsoft.com/office/drawing/2010/main" val="0"/>
@@ -2993,6 +3259,7 @@
   <w:style w:type="character" w:default="1" w:styleId="DefaultParagraphFont">
     <w:name w:val="Default Paragraph Font"/>
     <w:uiPriority w:val="1"/>
+    <w:semiHidden/>
     <w:unhideWhenUsed/>
   </w:style>
   <w:style w:type="table" w:default="1" w:styleId="TableNormal">
@@ -3452,6 +3719,7 @@
   <w:style w:type="character" w:default="1" w:styleId="DefaultParagraphFont">
     <w:name w:val="Default Paragraph Font"/>
     <w:uiPriority w:val="1"/>
+    <w:semiHidden/>
     <w:unhideWhenUsed/>
   </w:style>
   <w:style w:type="table" w:default="1" w:styleId="TableNormal">
